--- a/Homework 1/ECH267_HW1_plots.docx
+++ b/Homework 1/ECH267_HW1_plots.docx
@@ -3,9 +3,409 @@
 <w:document xmlns:wpc="http://schemas.microsoft.com/office/word/2010/wordprocessingCanvas" xmlns:cx="http://schemas.microsoft.com/office/drawing/2014/chartex" xmlns:cx1="http://schemas.microsoft.com/office/drawing/2015/9/8/chartex" xmlns:cx2="http://schemas.microsoft.com/office/drawing/2015/10/21/chartex" xmlns:cx3="http://schemas.microsoft.com/office/drawing/2016/5/9/chartex" xmlns:cx4="http://schemas.microsoft.com/office/drawing/2016/5/10/chartex" xmlns:cx5="http://schemas.microsoft.com/office/drawing/2016/5/11/chartex" xmlns:cx6="http://schemas.microsoft.com/office/drawing/2016/5/12/chartex" xmlns:cx7="http://schemas.microsoft.com/office/drawing/2016/5/13/chartex" xmlns:cx8="http://schemas.microsoft.com/office/drawing/2016/5/14/chartex" xmlns:mc="http://schemas.openxmlformats.org/markup-compatibility/2006" xmlns:aink="http://schemas.microsoft.com/office/drawing/2016/ink" xmlns:am3d="http://schemas.microsoft.com/office/drawing/2017/model3d" xmlns:o="urn:schemas-microsoft-com:office:office" xmlns:r="http://schemas.openxmlformats.org/officeDocument/2006/relationships" xmlns:m="http://schemas.openxmlformats.org/officeDocument/2006/math" xmlns:v="urn:schemas-microsoft-com:vml" xmlns:wp14="http://schemas.microsoft.com/office/word/2010/wordprocessingDrawing" xmlns:wp="http://schemas.openxmlformats.org/drawingml/2006/wordprocessingDrawing" xmlns:w10="urn:schemas-microsoft-com:office:word" xmlns:w="http://schemas.openxmlformats.org/wordprocessingml/2006/main" xmlns:w14="http://schemas.microsoft.com/office/word/2010/wordml" xmlns:w15="http://schemas.microsoft.com/office/word/2012/wordml" xmlns:w16cex="http://schemas.microsoft.com/office/word/2018/wordml/cex" xmlns:w16cid="http://schemas.microsoft.com/office/word/2016/wordml/cid" xmlns:w16="http://schemas.microsoft.com/office/word/2018/wordml" xmlns:w16se="http://schemas.microsoft.com/office/word/2015/wordml/symex" xmlns:wpg="http://schemas.microsoft.com/office/word/2010/wordprocessingGroup" xmlns:wpi="http://schemas.microsoft.com/office/word/2010/wordprocessingInk" xmlns:wne="http://schemas.microsoft.com/office/word/2006/wordml" xmlns:wps="http://schemas.microsoft.com/office/word/2010/wordprocessingShape" mc:Ignorable="w14 w15 w16se w16cid w16 w16cex wp14">
   <w:body>
     <w:p>
-      <w:r>
-        <w:t>Problem 9</w:t>
-      </w:r>
+      <w:pPr>
+        <w:pStyle w:val="Title"/>
+        <w:jc w:val="center"/>
+      </w:pPr>
+      <w:r>
+        <w:t>Homework 1</w:t>
+      </w:r>
+    </w:p>
+    <w:p>
+      <w:pPr>
+        <w:pStyle w:val="Subtitle"/>
+        <w:jc w:val="center"/>
+      </w:pPr>
+      <w:r>
+        <w:t>Advanced Process Control</w:t>
+      </w:r>
+    </w:p>
+    <w:p>
+      <w:pPr>
+        <w:pStyle w:val="Subtitle"/>
+        <w:jc w:val="center"/>
+      </w:pPr>
+    </w:p>
+    <w:p>
+      <w:pPr>
+        <w:pStyle w:val="Heading2"/>
+      </w:pPr>
+      <w:r>
+        <w:t>Problem 1</w:t>
+      </w:r>
+    </w:p>
+    <w:p>
+      <w:r>
+        <w:t xml:space="preserve">See </w:t>
+      </w:r>
+      <w:r>
+        <w:t>handwritten solution.</w:t>
+      </w:r>
+    </w:p>
+    <w:p>
+      <w:pPr>
+        <w:pStyle w:val="Heading2"/>
+      </w:pPr>
+      <w:r>
+        <w:t xml:space="preserve">Problem </w:t>
+      </w:r>
+      <w:r>
+        <w:t>2</w:t>
+      </w:r>
+    </w:p>
+    <w:p>
+      <w:r>
+        <w:t>See handwritten solution.</w:t>
+      </w:r>
+    </w:p>
+    <w:p>
+      <w:pPr>
+        <w:pStyle w:val="Heading2"/>
+      </w:pPr>
+      <w:r>
+        <w:t xml:space="preserve">Problem </w:t>
+      </w:r>
+      <w:r>
+        <w:t>3</w:t>
+      </w:r>
+    </w:p>
+    <w:p>
+      <w:r>
+        <w:t>See handwritten solution.</w:t>
+      </w:r>
+    </w:p>
+    <w:p>
+      <w:pPr>
+        <w:pStyle w:val="Heading2"/>
+      </w:pPr>
+      <w:r>
+        <w:t xml:space="preserve">Problem </w:t>
+      </w:r>
+      <w:r>
+        <w:t>4</w:t>
+      </w:r>
+    </w:p>
+    <w:p>
+      <w:r>
+        <w:t>See handwritten solution.</w:t>
+      </w:r>
+    </w:p>
+    <w:p>
+      <w:pPr>
+        <w:pStyle w:val="Heading2"/>
+      </w:pPr>
+      <w:r>
+        <w:t xml:space="preserve">Problem </w:t>
+      </w:r>
+      <w:r>
+        <w:t>5</w:t>
+      </w:r>
+    </w:p>
+    <w:p>
+      <w:r>
+        <w:t>See handwritten solution.</w:t>
+      </w:r>
+    </w:p>
+    <w:p>
+      <w:pPr>
+        <w:pStyle w:val="Heading2"/>
+      </w:pPr>
+      <w:r>
+        <w:t xml:space="preserve">Problem </w:t>
+      </w:r>
+      <w:r>
+        <w:t>6</w:t>
+      </w:r>
+    </w:p>
+    <w:p>
+      <w:r>
+        <w:t>Problem 6.2 differs from Monica’s solution</w:t>
+      </w:r>
+      <w:r>
+        <w:t xml:space="preserve">. </w:t>
+      </w:r>
+    </w:p>
+    <w:p>
+      <w:r>
+        <w:t xml:space="preserve">Table on overleaf </w:t>
+      </w:r>
+    </w:p>
+    <w:p>
+      <w:pPr>
+        <w:pStyle w:val="Heading2"/>
+      </w:pPr>
+      <w:r>
+        <w:t xml:space="preserve">Problem </w:t>
+      </w:r>
+      <w:r>
+        <w:t>7</w:t>
+      </w:r>
+    </w:p>
+    <w:p>
+      <w:r>
+        <w:t xml:space="preserve">Calculate M for (iv) &amp; (v) </w:t>
+      </w:r>
+    </w:p>
+    <w:p>
+      <w:r>
+        <w:t>Check plots for 7.1 and 7.3</w:t>
+      </w:r>
+    </w:p>
+    <w:p>
+      <w:r>
+        <w:t xml:space="preserve">Plots on overleaf </w:t>
+      </w:r>
+    </w:p>
+    <w:p>
+      <w:pPr>
+        <w:pStyle w:val="Heading2"/>
+      </w:pPr>
+      <w:r>
+        <w:t xml:space="preserve">Problem </w:t>
+      </w:r>
+      <w:r>
+        <w:t>8</w:t>
+      </w:r>
+    </w:p>
+    <w:p>
+      <w:r>
+        <w:t xml:space="preserve">See handwritten solution. </w:t>
+      </w:r>
+    </w:p>
+    <w:p>
+      <w:pPr>
+        <w:pStyle w:val="Heading2"/>
+      </w:pPr>
+      <w:r>
+        <w:t xml:space="preserve">Problem </w:t>
+      </w:r>
+      <w:r>
+        <w:t>9</w:t>
+      </w:r>
+    </w:p>
+    <w:p>
+      <w:r>
+        <w:t>Plots on overleaf.</w:t>
+      </w:r>
+    </w:p>
+    <w:p>
+      <w:pPr>
+        <w:pStyle w:val="Heading2"/>
+      </w:pPr>
+      <w:r>
+        <w:t xml:space="preserve">Problem </w:t>
+      </w:r>
+      <w:r>
+        <w:t>10</w:t>
+      </w:r>
+    </w:p>
+    <w:p>
+      <w:r>
+        <w:t>Plots on overleaf.</w:t>
+      </w:r>
+    </w:p>
+    <w:p>
+      <w:pPr>
+        <w:pStyle w:val="Heading2"/>
+      </w:pPr>
+      <w:r>
+        <w:t xml:space="preserve">Problem </w:t>
+      </w:r>
+      <w:r>
+        <w:t>11</w:t>
+      </w:r>
+    </w:p>
+    <w:p>
+      <w:r>
+        <w:t>See handwritten solution.</w:t>
+      </w:r>
+    </w:p>
+    <w:p>
+      <w:pPr>
+        <w:pStyle w:val="Heading2"/>
+      </w:pPr>
+      <w:r>
+        <w:t>Problem 1</w:t>
+      </w:r>
+      <w:r>
+        <w:t>2</w:t>
+      </w:r>
+    </w:p>
+    <w:p>
+      <w:r>
+        <w:t>See handwritten solution.</w:t>
+      </w:r>
+    </w:p>
+    <w:p>
+      <w:pPr>
+        <w:pStyle w:val="Heading2"/>
+      </w:pPr>
+      <w:r>
+        <w:lastRenderedPageBreak/>
+        <w:t>Problem 1</w:t>
+      </w:r>
+      <w:r>
+        <w:t>3</w:t>
+      </w:r>
+    </w:p>
+    <w:p>
+      <w:r>
+        <w:t>See handwritten solution.</w:t>
+      </w:r>
+    </w:p>
+    <w:p>
+      <w:pPr>
+        <w:pStyle w:val="Heading2"/>
+      </w:pPr>
+      <w:r>
+        <w:t>Problem 1</w:t>
+      </w:r>
+      <w:r>
+        <w:t>4</w:t>
+      </w:r>
+    </w:p>
+    <w:p>
+      <w:r>
+        <w:t>See handwritten solution.</w:t>
+      </w:r>
+    </w:p>
+    <w:p>
+      <w:pPr>
+        <w:pStyle w:val="Heading2"/>
+      </w:pPr>
+      <w:r>
+        <w:t>Problem 1</w:t>
+      </w:r>
+      <w:r>
+        <w:t>5</w:t>
+      </w:r>
+    </w:p>
+    <w:p>
+      <w:r>
+        <w:t>See handwritten solution.</w:t>
+      </w:r>
+    </w:p>
+    <w:p>
+      <w:pPr>
+        <w:pStyle w:val="Heading2"/>
+      </w:pPr>
+      <w:r>
+        <w:t xml:space="preserve">Problem </w:t>
+      </w:r>
+      <w:r>
+        <w:t>16</w:t>
+      </w:r>
+    </w:p>
+    <w:p>
+      <w:r>
+        <w:t>See handwritten solution.</w:t>
+      </w:r>
+    </w:p>
+    <w:p>
+      <w:pPr>
+        <w:pStyle w:val="Heading2"/>
+      </w:pPr>
+      <w:r>
+        <w:t xml:space="preserve">Problem </w:t>
+      </w:r>
+      <w:r>
+        <w:t>17</w:t>
+      </w:r>
+    </w:p>
+    <w:p>
+      <w:r>
+        <w:t>See handwritten solution.</w:t>
+      </w:r>
+    </w:p>
+    <w:p>
+      <w:pPr>
+        <w:pStyle w:val="Heading2"/>
+      </w:pPr>
+      <w:r>
+        <w:t>Problem 1</w:t>
+      </w:r>
+      <w:r>
+        <w:t>8</w:t>
+      </w:r>
+    </w:p>
+    <w:p>
+      <w:r>
+        <w:t>See handwritten solution.</w:t>
+      </w:r>
+    </w:p>
+    <w:p>
+      <w:pPr>
+        <w:pStyle w:val="Heading2"/>
+      </w:pPr>
+      <w:r>
+        <w:t>Problem 1</w:t>
+      </w:r>
+      <w:r>
+        <w:t>9</w:t>
+      </w:r>
+    </w:p>
+    <w:p>
+      <w:r>
+        <w:t>Finish integral</w:t>
+      </w:r>
+    </w:p>
+    <w:p>
+      <w:pPr>
+        <w:pStyle w:val="Heading2"/>
+      </w:pPr>
+      <w:r>
+        <w:t xml:space="preserve">Problem </w:t>
+      </w:r>
+      <w:r>
+        <w:t>20</w:t>
+      </w:r>
+    </w:p>
+    <w:p>
+      <w:r>
+        <w:t>See handwritten solution.</w:t>
+      </w:r>
+    </w:p>
+    <w:p>
+      <w:pPr>
+        <w:pStyle w:val="Heading2"/>
+      </w:pPr>
+      <w:r>
+        <w:t xml:space="preserve">Problem </w:t>
+      </w:r>
+      <w:r>
+        <w:t>21</w:t>
+      </w:r>
+    </w:p>
+    <w:p>
+      <w:r>
+        <w:t>See handwritten solution.</w:t>
+      </w:r>
+    </w:p>
+    <w:p>
+      <w:pPr>
+        <w:pStyle w:val="Heading2"/>
+      </w:pPr>
+      <w:r>
+        <w:t xml:space="preserve">Problem </w:t>
+      </w:r>
+      <w:r>
+        <w:t>22</w:t>
+      </w:r>
+    </w:p>
+    <w:p>
+      <w:r>
+        <w:t>Add plot</w:t>
+      </w:r>
+    </w:p>
+    <w:p>
+      <w:pPr>
+        <w:pStyle w:val="Heading2"/>
+      </w:pPr>
+    </w:p>
+    <w:p>
+      <w:pPr>
+        <w:pStyle w:val="Heading2"/>
+      </w:pPr>
     </w:p>
     <w:sectPr>
       <w:pgSz w:w="12240" w:h="15840"/>
@@ -15,6 +415,56 @@
     </w:sectPr>
   </w:body>
 </w:document>
+</file>
+
+<file path=word/endnotes.xml><?xml version="1.0" encoding="utf-8"?>
+<w:endnotes xmlns:wpc="http://schemas.microsoft.com/office/word/2010/wordprocessingCanvas" xmlns:cx="http://schemas.microsoft.com/office/drawing/2014/chartex" xmlns:cx1="http://schemas.microsoft.com/office/drawing/2015/9/8/chartex" xmlns:cx2="http://schemas.microsoft.com/office/drawing/2015/10/21/chartex" xmlns:cx3="http://schemas.microsoft.com/office/drawing/2016/5/9/chartex" xmlns:cx4="http://schemas.microsoft.com/office/drawing/2016/5/10/chartex" xmlns:cx5="http://schemas.microsoft.com/office/drawing/2016/5/11/chartex" xmlns:cx6="http://schemas.microsoft.com/office/drawing/2016/5/12/chartex" xmlns:cx7="http://schemas.microsoft.com/office/drawing/2016/5/13/chartex" xmlns:cx8="http://schemas.microsoft.com/office/drawing/2016/5/14/chartex" xmlns:mc="http://schemas.openxmlformats.org/markup-compatibility/2006" xmlns:aink="http://schemas.microsoft.com/office/drawing/2016/ink" xmlns:am3d="http://schemas.microsoft.com/office/drawing/2017/model3d" xmlns:o="urn:schemas-microsoft-com:office:office" xmlns:r="http://schemas.openxmlformats.org/officeDocument/2006/relationships" xmlns:m="http://schemas.openxmlformats.org/officeDocument/2006/math" xmlns:v="urn:schemas-microsoft-com:vml" xmlns:wp14="http://schemas.microsoft.com/office/word/2010/wordprocessingDrawing" xmlns:wp="http://schemas.openxmlformats.org/drawingml/2006/wordprocessingDrawing" xmlns:w10="urn:schemas-microsoft-com:office:word" xmlns:w="http://schemas.openxmlformats.org/wordprocessingml/2006/main" xmlns:w14="http://schemas.microsoft.com/office/word/2010/wordml" xmlns:w15="http://schemas.microsoft.com/office/word/2012/wordml" xmlns:w16cex="http://schemas.microsoft.com/office/word/2018/wordml/cex" xmlns:w16cid="http://schemas.microsoft.com/office/word/2016/wordml/cid" xmlns:w16="http://schemas.microsoft.com/office/word/2018/wordml" xmlns:w16se="http://schemas.microsoft.com/office/word/2015/wordml/symex" xmlns:wpg="http://schemas.microsoft.com/office/word/2010/wordprocessingGroup" xmlns:wpi="http://schemas.microsoft.com/office/word/2010/wordprocessingInk" xmlns:wne="http://schemas.microsoft.com/office/word/2006/wordml" xmlns:wps="http://schemas.microsoft.com/office/word/2010/wordprocessingShape" mc:Ignorable="w14 w15 w16se w16cid w16 w16cex wp14">
+  <w:endnote w:type="separator" w:id="-1">
+    <w:p>
+      <w:pPr>
+        <w:spacing w:after="0" w:line="240" w:lineRule="auto"/>
+      </w:pPr>
+      <w:r>
+        <w:separator/>
+      </w:r>
+    </w:p>
+  </w:endnote>
+  <w:endnote w:type="continuationSeparator" w:id="0">
+    <w:p>
+      <w:pPr>
+        <w:spacing w:after="0" w:line="240" w:lineRule="auto"/>
+      </w:pPr>
+      <w:r>
+        <w:continuationSeparator/>
+      </w:r>
+    </w:p>
+  </w:endnote>
+</w:endnotes>
+</file>
+
+<file path=word/footnotes.xml><?xml version="1.0" encoding="utf-8"?>
+<w:footnotes xmlns:wpc="http://schemas.microsoft.com/office/word/2010/wordprocessingCanvas" xmlns:cx="http://schemas.microsoft.com/office/drawing/2014/chartex" xmlns:cx1="http://schemas.microsoft.com/office/drawing/2015/9/8/chartex" xmlns:cx2="http://schemas.microsoft.com/office/drawing/2015/10/21/chartex" xmlns:cx3="http://schemas.microsoft.com/office/drawing/2016/5/9/chartex" xmlns:cx4="http://schemas.microsoft.com/office/drawing/2016/5/10/chartex" xmlns:cx5="http://schemas.microsoft.com/office/drawing/2016/5/11/chartex" xmlns:cx6="http://schemas.microsoft.com/office/drawing/2016/5/12/chartex" xmlns:cx7="http://schemas.microsoft.com/office/drawing/2016/5/13/chartex" xmlns:cx8="http://schemas.microsoft.com/office/drawing/2016/5/14/chartex" xmlns:mc="http://schemas.openxmlformats.org/markup-compatibility/2006" xmlns:aink="http://schemas.microsoft.com/office/drawing/2016/ink" xmlns:am3d="http://schemas.microsoft.com/office/drawing/2017/model3d" xmlns:o="urn:schemas-microsoft-com:office:office" xmlns:r="http://schemas.openxmlformats.org/officeDocument/2006/relationships" xmlns:m="http://schemas.openxmlformats.org/officeDocument/2006/math" xmlns:v="urn:schemas-microsoft-com:vml" xmlns:wp14="http://schemas.microsoft.com/office/word/2010/wordprocessingDrawing" xmlns:wp="http://schemas.openxmlformats.org/drawingml/2006/wordprocessingDrawing" xmlns:w10="urn:schemas-microsoft-com:office:word" xmlns:w="http://schemas.openxmlformats.org/wordprocessingml/2006/main" xmlns:w14="http://schemas.microsoft.com/office/word/2010/wordml" xmlns:w15="http://schemas.microsoft.com/office/word/2012/wordml" xmlns:w16cex="http://schemas.microsoft.com/office/word/2018/wordml/cex" xmlns:w16cid="http://schemas.microsoft.com/office/word/2016/wordml/cid" xmlns:w16="http://schemas.microsoft.com/office/word/2018/wordml" xmlns:w16se="http://schemas.microsoft.com/office/word/2015/wordml/symex" xmlns:wpg="http://schemas.microsoft.com/office/word/2010/wordprocessingGroup" xmlns:wpi="http://schemas.microsoft.com/office/word/2010/wordprocessingInk" xmlns:wne="http://schemas.microsoft.com/office/word/2006/wordml" xmlns:wps="http://schemas.microsoft.com/office/word/2010/wordprocessingShape" mc:Ignorable="w14 w15 w16se w16cid w16 w16cex wp14">
+  <w:footnote w:type="separator" w:id="-1">
+    <w:p>
+      <w:pPr>
+        <w:spacing w:after="0" w:line="240" w:lineRule="auto"/>
+      </w:pPr>
+      <w:r>
+        <w:separator/>
+      </w:r>
+    </w:p>
+  </w:footnote>
+  <w:footnote w:type="continuationSeparator" w:id="0">
+    <w:p>
+      <w:pPr>
+        <w:spacing w:after="0" w:line="240" w:lineRule="auto"/>
+      </w:pPr>
+      <w:r>
+        <w:continuationSeparator/>
+      </w:r>
+    </w:p>
+  </w:footnote>
+</w:footnotes>
 </file>
 
 <file path=word/styles.xml><?xml version="1.0" encoding="utf-8"?>
@@ -416,6 +866,49 @@
     <w:name w:val="Normal"/>
     <w:qFormat/>
   </w:style>
+  <w:style w:type="paragraph" w:styleId="Heading1">
+    <w:name w:val="heading 1"/>
+    <w:basedOn w:val="Normal"/>
+    <w:next w:val="Normal"/>
+    <w:link w:val="Heading1Char"/>
+    <w:uiPriority w:val="9"/>
+    <w:qFormat/>
+    <w:rsid w:val="008D1F88"/>
+    <w:pPr>
+      <w:keepNext/>
+      <w:keepLines/>
+      <w:spacing w:before="240" w:after="0"/>
+      <w:outlineLvl w:val="0"/>
+    </w:pPr>
+    <w:rPr>
+      <w:rFonts w:asciiTheme="majorHAnsi" w:eastAsiaTheme="majorEastAsia" w:hAnsiTheme="majorHAnsi" w:cstheme="majorBidi"/>
+      <w:color w:val="2F5496" w:themeColor="accent1" w:themeShade="BF"/>
+      <w:sz w:val="32"/>
+      <w:szCs w:val="32"/>
+    </w:rPr>
+  </w:style>
+  <w:style w:type="paragraph" w:styleId="Heading2">
+    <w:name w:val="heading 2"/>
+    <w:basedOn w:val="Normal"/>
+    <w:next w:val="Normal"/>
+    <w:link w:val="Heading2Char"/>
+    <w:uiPriority w:val="9"/>
+    <w:unhideWhenUsed/>
+    <w:qFormat/>
+    <w:rsid w:val="008D1F88"/>
+    <w:pPr>
+      <w:keepNext/>
+      <w:keepLines/>
+      <w:spacing w:before="40" w:after="0"/>
+      <w:outlineLvl w:val="1"/>
+    </w:pPr>
+    <w:rPr>
+      <w:rFonts w:asciiTheme="majorHAnsi" w:eastAsiaTheme="majorEastAsia" w:hAnsiTheme="majorHAnsi" w:cstheme="majorBidi"/>
+      <w:color w:val="2F5496" w:themeColor="accent1" w:themeShade="BF"/>
+      <w:sz w:val="26"/>
+      <w:szCs w:val="26"/>
+    </w:rPr>
+  </w:style>
   <w:style w:type="character" w:default="1" w:styleId="DefaultParagraphFont">
     <w:name w:val="Default Paragraph Font"/>
     <w:uiPriority w:val="1"/>
@@ -442,6 +935,160 @@
     <w:uiPriority w:val="99"/>
     <w:semiHidden/>
     <w:unhideWhenUsed/>
+  </w:style>
+  <w:style w:type="paragraph" w:styleId="Header">
+    <w:name w:val="header"/>
+    <w:basedOn w:val="Normal"/>
+    <w:link w:val="HeaderChar"/>
+    <w:uiPriority w:val="99"/>
+    <w:unhideWhenUsed/>
+    <w:rsid w:val="008D1F88"/>
+    <w:pPr>
+      <w:tabs>
+        <w:tab w:val="center" w:pos="4680"/>
+        <w:tab w:val="right" w:pos="9360"/>
+      </w:tabs>
+      <w:spacing w:after="0" w:line="240" w:lineRule="auto"/>
+    </w:pPr>
+  </w:style>
+  <w:style w:type="character" w:customStyle="1" w:styleId="HeaderChar">
+    <w:name w:val="Header Char"/>
+    <w:basedOn w:val="DefaultParagraphFont"/>
+    <w:link w:val="Header"/>
+    <w:uiPriority w:val="99"/>
+    <w:rsid w:val="008D1F88"/>
+  </w:style>
+  <w:style w:type="paragraph" w:styleId="Footer">
+    <w:name w:val="footer"/>
+    <w:basedOn w:val="Normal"/>
+    <w:link w:val="FooterChar"/>
+    <w:uiPriority w:val="99"/>
+    <w:unhideWhenUsed/>
+    <w:rsid w:val="008D1F88"/>
+    <w:pPr>
+      <w:tabs>
+        <w:tab w:val="center" w:pos="4680"/>
+        <w:tab w:val="right" w:pos="9360"/>
+      </w:tabs>
+      <w:spacing w:after="0" w:line="240" w:lineRule="auto"/>
+    </w:pPr>
+  </w:style>
+  <w:style w:type="character" w:customStyle="1" w:styleId="FooterChar">
+    <w:name w:val="Footer Char"/>
+    <w:basedOn w:val="DefaultParagraphFont"/>
+    <w:link w:val="Footer"/>
+    <w:uiPriority w:val="99"/>
+    <w:rsid w:val="008D1F88"/>
+  </w:style>
+  <w:style w:type="character" w:customStyle="1" w:styleId="Heading1Char">
+    <w:name w:val="Heading 1 Char"/>
+    <w:basedOn w:val="DefaultParagraphFont"/>
+    <w:link w:val="Heading1"/>
+    <w:uiPriority w:val="9"/>
+    <w:rsid w:val="008D1F88"/>
+    <w:rPr>
+      <w:rFonts w:asciiTheme="majorHAnsi" w:eastAsiaTheme="majorEastAsia" w:hAnsiTheme="majorHAnsi" w:cstheme="majorBidi"/>
+      <w:color w:val="2F5496" w:themeColor="accent1" w:themeShade="BF"/>
+      <w:sz w:val="32"/>
+      <w:szCs w:val="32"/>
+    </w:rPr>
+  </w:style>
+  <w:style w:type="paragraph" w:styleId="Title">
+    <w:name w:val="Title"/>
+    <w:basedOn w:val="Normal"/>
+    <w:next w:val="Normal"/>
+    <w:link w:val="TitleChar"/>
+    <w:uiPriority w:val="10"/>
+    <w:qFormat/>
+    <w:rsid w:val="008D1F88"/>
+    <w:pPr>
+      <w:spacing w:after="0" w:line="240" w:lineRule="auto"/>
+      <w:contextualSpacing/>
+    </w:pPr>
+    <w:rPr>
+      <w:rFonts w:asciiTheme="majorHAnsi" w:eastAsiaTheme="majorEastAsia" w:hAnsiTheme="majorHAnsi" w:cstheme="majorBidi"/>
+      <w:spacing w:val="-10"/>
+      <w:kern w:val="28"/>
+      <w:sz w:val="56"/>
+      <w:szCs w:val="56"/>
+    </w:rPr>
+  </w:style>
+  <w:style w:type="character" w:customStyle="1" w:styleId="TitleChar">
+    <w:name w:val="Title Char"/>
+    <w:basedOn w:val="DefaultParagraphFont"/>
+    <w:link w:val="Title"/>
+    <w:uiPriority w:val="10"/>
+    <w:rsid w:val="008D1F88"/>
+    <w:rPr>
+      <w:rFonts w:asciiTheme="majorHAnsi" w:eastAsiaTheme="majorEastAsia" w:hAnsiTheme="majorHAnsi" w:cstheme="majorBidi"/>
+      <w:spacing w:val="-10"/>
+      <w:kern w:val="28"/>
+      <w:sz w:val="56"/>
+      <w:szCs w:val="56"/>
+    </w:rPr>
+  </w:style>
+  <w:style w:type="paragraph" w:styleId="Subtitle">
+    <w:name w:val="Subtitle"/>
+    <w:basedOn w:val="Normal"/>
+    <w:next w:val="Normal"/>
+    <w:link w:val="SubtitleChar"/>
+    <w:uiPriority w:val="11"/>
+    <w:qFormat/>
+    <w:rsid w:val="008D1F88"/>
+    <w:pPr>
+      <w:numPr>
+        <w:ilvl w:val="1"/>
+      </w:numPr>
+    </w:pPr>
+    <w:rPr>
+      <w:rFonts w:eastAsiaTheme="minorEastAsia"/>
+      <w:color w:val="5A5A5A" w:themeColor="text1" w:themeTint="A5"/>
+      <w:spacing w:val="15"/>
+    </w:rPr>
+  </w:style>
+  <w:style w:type="character" w:customStyle="1" w:styleId="SubtitleChar">
+    <w:name w:val="Subtitle Char"/>
+    <w:basedOn w:val="DefaultParagraphFont"/>
+    <w:link w:val="Subtitle"/>
+    <w:uiPriority w:val="11"/>
+    <w:rsid w:val="008D1F88"/>
+    <w:rPr>
+      <w:rFonts w:eastAsiaTheme="minorEastAsia"/>
+      <w:color w:val="5A5A5A" w:themeColor="text1" w:themeTint="A5"/>
+      <w:spacing w:val="15"/>
+    </w:rPr>
+  </w:style>
+  <w:style w:type="character" w:customStyle="1" w:styleId="Heading2Char">
+    <w:name w:val="Heading 2 Char"/>
+    <w:basedOn w:val="DefaultParagraphFont"/>
+    <w:link w:val="Heading2"/>
+    <w:uiPriority w:val="9"/>
+    <w:rsid w:val="008D1F88"/>
+    <w:rPr>
+      <w:rFonts w:asciiTheme="majorHAnsi" w:eastAsiaTheme="majorEastAsia" w:hAnsiTheme="majorHAnsi" w:cstheme="majorBidi"/>
+      <w:color w:val="2F5496" w:themeColor="accent1" w:themeShade="BF"/>
+      <w:sz w:val="26"/>
+      <w:szCs w:val="26"/>
+    </w:rPr>
+  </w:style>
+  <w:style w:type="table" w:styleId="TableGrid">
+    <w:name w:val="Table Grid"/>
+    <w:basedOn w:val="TableNormal"/>
+    <w:uiPriority w:val="39"/>
+    <w:rsid w:val="00A31CEE"/>
+    <w:pPr>
+      <w:spacing w:after="0" w:line="240" w:lineRule="auto"/>
+    </w:pPr>
+    <w:tblPr>
+      <w:tblBorders>
+        <w:top w:val="single" w:sz="4" w:space="0" w:color="auto"/>
+        <w:left w:val="single" w:sz="4" w:space="0" w:color="auto"/>
+        <w:bottom w:val="single" w:sz="4" w:space="0" w:color="auto"/>
+        <w:right w:val="single" w:sz="4" w:space="0" w:color="auto"/>
+        <w:insideH w:val="single" w:sz="4" w:space="0" w:color="auto"/>
+        <w:insideV w:val="single" w:sz="4" w:space="0" w:color="auto"/>
+      </w:tblBorders>
+    </w:tblPr>
   </w:style>
 </w:styles>
 </file>
